--- a/game_reviews/translations/mythic-maiden (Version 1).docx
+++ b/game_reviews/translations/mythic-maiden (Version 1).docx
@@ -7,7 +7,7 @@
         <w:pStyle w:val="Heading1"/>
       </w:pPr>
       <w:r>
-        <w:t>Play Mythic Maiden Free | NetEnt Slot Review 2021</w:t>
+        <w:t>Play Mythic Maiden Free Slot Game</w:t>
       </w:r>
     </w:p>
     <w:p>
@@ -237,18 +237,7 @@
       </w:pPr>
       <w:r/>
       <w:r>
-        <w:t>Immersive gothic theme</w:t>
-      </w:r>
-    </w:p>
-    <w:p>
-      <w:pPr>
-        <w:pStyle w:val="ListBullet"/>
-        <w:spacing w:line="240" w:lineRule="auto"/>
-        <w:ind w:left="720"/>
-      </w:pPr>
-      <w:r/>
-      <w:r>
-        <w:t>High-quality graphics</w:t>
+        <w:t>Hauntingly beautiful graphics</w:t>
       </w:r>
     </w:p>
     <w:p>
@@ -270,7 +259,18 @@
       </w:pPr>
       <w:r/>
       <w:r>
-        <w:t>Exciting Free Spins Bonus</w:t>
+        <w:t>Free Spins Bonus with multipliers</w:t>
+      </w:r>
+    </w:p>
+    <w:p>
+      <w:pPr>
+        <w:pStyle w:val="ListBullet"/>
+        <w:spacing w:line="240" w:lineRule="auto"/>
+        <w:ind w:left="720"/>
+      </w:pPr>
+      <w:r/>
+      <w:r>
+        <w:t>Option to play for free or for real money</w:t>
       </w:r>
     </w:p>
     <w:p>
@@ -289,7 +289,7 @@
       </w:pPr>
       <w:r/>
       <w:r>
-        <w:t>Lack of bonus games</w:t>
+        <w:t>Limited theme appeal</w:t>
       </w:r>
     </w:p>
     <w:p>
@@ -300,7 +300,7 @@
       </w:pPr>
       <w:r/>
       <w:r>
-        <w:t>Lower RTP than some other NetEnt games</w:t>
+        <w:t>Lack of bonus features</w:t>
       </w:r>
     </w:p>
     <w:p>
@@ -309,7 +309,7 @@
         <w:rPr>
           <w:b/>
         </w:rPr>
-        <w:t>Play Mythic Maiden Free | NetEnt Slot Review 2021</w:t>
+        <w:t>Play Mythic Maiden Free Slot Game</w:t>
       </w:r>
     </w:p>
     <w:p>
@@ -318,7 +318,7 @@
         <w:rPr>
           <w:i/>
         </w:rPr>
-        <w:t>Read our unbiased review of Mythic Maiden by NetEnt. Play for free or real money &amp; enjoy a thrilling Gothe-theme game with Free Spins &amp; multipliers.</w:t>
+        <w:t>Read our review of Mythic Maiden, a gothic-themed slot game. Play for free and win thrilling prizes.</w:t>
       </w:r>
     </w:p>
     <w:sectPr>
